--- a/documents/PersonalCard.docx
+++ b/documents/PersonalCard.docx
@@ -244,7 +244,27 @@
           <w:szCs w:val="24"/>
           <w:lang w:val="en-US"/>
         </w:rPr>
-        <w:t>{{ProgramEducation}}</w:t>
+        <w:t>{{</w:t>
+      </w:r>
+      <w:proofErr w:type="spellStart"/>
+      <w:r>
+        <w:rPr>
+          <w:bCs/>
+          <w:sz w:val="24"/>
+          <w:szCs w:val="24"/>
+          <w:lang w:val="en-US"/>
+        </w:rPr>
+        <w:t>ProgramEducation</w:t>
+      </w:r>
+      <w:proofErr w:type="spellEnd"/>
+      <w:r>
+        <w:rPr>
+          <w:bCs/>
+          <w:sz w:val="24"/>
+          <w:szCs w:val="24"/>
+          <w:lang w:val="en-US"/>
+        </w:rPr>
+        <w:t>}}</w:t>
       </w:r>
     </w:p>
     <w:p>
@@ -298,9 +318,52 @@
           <w:bCs/>
           <w:sz w:val="24"/>
           <w:szCs w:val="24"/>
-          <w:lang w:val="en-US"/>
-        </w:rPr>
-        <w:t>{{TypeOfEducation}}</w:t>
+        </w:rPr>
+        <w:t>{{</w:t>
+      </w:r>
+      <w:proofErr w:type="spellStart"/>
+      <w:r>
+        <w:rPr>
+          <w:bCs/>
+          <w:sz w:val="24"/>
+          <w:szCs w:val="24"/>
+          <w:lang w:val="en-US"/>
+        </w:rPr>
+        <w:t>TypeOfEducation</w:t>
+      </w:r>
+      <w:proofErr w:type="spellEnd"/>
+      <w:r>
+        <w:rPr>
+          <w:bCs/>
+          <w:sz w:val="24"/>
+          <w:szCs w:val="24"/>
+        </w:rPr>
+        <w:t>}}</w:t>
+      </w:r>
+      <w:r>
+        <w:rPr>
+          <w:bCs/>
+          <w:sz w:val="24"/>
+          <w:szCs w:val="24"/>
+        </w:rPr>
+        <w:t>,</w:t>
+      </w:r>
+      <w:r>
+        <w:rPr>
+          <w:bCs/>
+          <w:sz w:val="24"/>
+          <w:szCs w:val="24"/>
+        </w:rPr>
+        <w:t xml:space="preserve"> </w:t>
+      </w:r>
+      <w:r>
+        <w:rPr>
+          <w:bCs/>
+          <w:sz w:val="24"/>
+          <w:szCs w:val="24"/>
+          <w:lang w:val="en-US"/>
+        </w:rPr>
+        <w:t>{{Hour}}</w:t>
       </w:r>
     </w:p>
     <w:p>
@@ -411,6 +474,7 @@
         </w:rPr>
         <w:t xml:space="preserve"> {{</w:t>
       </w:r>
+      <w:proofErr w:type="spellStart"/>
       <w:r>
         <w:rPr>
           <w:sz w:val="24"/>
@@ -419,6 +483,7 @@
         </w:rPr>
         <w:t>DateBirth</w:t>
       </w:r>
+      <w:proofErr w:type="spellEnd"/>
       <w:r>
         <w:rPr>
           <w:sz w:val="24"/>
@@ -440,6 +505,7 @@
         </w:rPr>
         <w:t xml:space="preserve"> {{</w:t>
       </w:r>
+      <w:proofErr w:type="spellStart"/>
       <w:r>
         <w:rPr>
           <w:sz w:val="24"/>
@@ -448,6 +514,7 @@
         </w:rPr>
         <w:t>MonthBirth</w:t>
       </w:r>
+      <w:proofErr w:type="spellEnd"/>
       <w:r>
         <w:rPr>
           <w:sz w:val="24"/>
@@ -469,6 +536,7 @@
         </w:rPr>
         <w:t xml:space="preserve"> {{</w:t>
       </w:r>
+      <w:proofErr w:type="spellStart"/>
       <w:r>
         <w:rPr>
           <w:sz w:val="24"/>
@@ -477,6 +545,7 @@
         </w:rPr>
         <w:t>YearBirth</w:t>
       </w:r>
+      <w:proofErr w:type="spellEnd"/>
       <w:r>
         <w:rPr>
           <w:sz w:val="24"/>
@@ -641,6 +710,7 @@
         </w:rPr>
         <w:t xml:space="preserve"> {{</w:t>
       </w:r>
+      <w:proofErr w:type="spellStart"/>
       <w:r>
         <w:rPr>
           <w:sz w:val="24"/>
@@ -649,6 +719,7 @@
         </w:rPr>
         <w:t>Seria</w:t>
       </w:r>
+      <w:proofErr w:type="spellEnd"/>
       <w:r>
         <w:rPr>
           <w:sz w:val="24"/>
@@ -699,6 +770,7 @@
         </w:rPr>
         <w:t xml:space="preserve"> {{</w:t>
       </w:r>
+      <w:proofErr w:type="spellStart"/>
       <w:r>
         <w:rPr>
           <w:sz w:val="24"/>
@@ -707,6 +779,7 @@
         </w:rPr>
         <w:t>WhoGiven</w:t>
       </w:r>
+      <w:proofErr w:type="spellEnd"/>
       <w:r>
         <w:rPr>
           <w:sz w:val="24"/>
@@ -752,6 +825,7 @@
         </w:rPr>
         <w:t xml:space="preserve"> {{</w:t>
       </w:r>
+      <w:proofErr w:type="spellStart"/>
       <w:r>
         <w:rPr>
           <w:sz w:val="24"/>
@@ -760,6 +834,7 @@
         </w:rPr>
         <w:t>WhenGiven</w:t>
       </w:r>
+      <w:proofErr w:type="spellEnd"/>
       <w:r>
         <w:rPr>
           <w:sz w:val="24"/>
@@ -797,6 +872,7 @@
         </w:rPr>
         <w:t xml:space="preserve"> {{</w:t>
       </w:r>
+      <w:proofErr w:type="spellStart"/>
       <w:r>
         <w:rPr>
           <w:sz w:val="24"/>
@@ -805,6 +881,7 @@
         </w:rPr>
         <w:t>MainIndex</w:t>
       </w:r>
+      <w:proofErr w:type="spellEnd"/>
       <w:r>
         <w:rPr>
           <w:sz w:val="24"/>
@@ -949,8 +1026,17 @@
           <w:sz w:val="24"/>
           <w:szCs w:val="24"/>
         </w:rPr>
-        <w:t>, корп</w:t>
-      </w:r>
+        <w:t xml:space="preserve">, </w:t>
+      </w:r>
+      <w:proofErr w:type="spellStart"/>
+      <w:r>
+        <w:rPr>
+          <w:sz w:val="24"/>
+          <w:szCs w:val="24"/>
+        </w:rPr>
+        <w:t>корп</w:t>
+      </w:r>
+      <w:proofErr w:type="spellEnd"/>
       <w:r>
         <w:rPr>
           <w:sz w:val="24"/>
@@ -1012,9 +1098,25 @@
         <w:rPr>
           <w:sz w:val="24"/>
           <w:szCs w:val="24"/>
-          <w:lang w:val="en-US"/>
-        </w:rPr>
-        <w:t>{{Appartaments}}</w:t>
+        </w:rPr>
+        <w:t>{{</w:t>
+      </w:r>
+      <w:proofErr w:type="spellStart"/>
+      <w:r>
+        <w:rPr>
+          <w:sz w:val="24"/>
+          <w:szCs w:val="24"/>
+          <w:lang w:val="en-US"/>
+        </w:rPr>
+        <w:t>Appartaments</w:t>
+      </w:r>
+      <w:proofErr w:type="spellEnd"/>
+      <w:r>
+        <w:rPr>
+          <w:sz w:val="24"/>
+          <w:szCs w:val="24"/>
+        </w:rPr>
+        <w:t>}}</w:t>
       </w:r>
     </w:p>
     <w:p>
@@ -1269,6 +1371,7 @@
         <w:autoSpaceDN w:val="0"/>
         <w:adjustRightInd w:val="0"/>
         <w:rPr>
+          <w:rFonts w:asciiTheme="minorHAnsi" w:hAnsiTheme="minorHAnsi"/>
           <w:sz w:val="24"/>
           <w:szCs w:val="24"/>
         </w:rPr>
@@ -1301,17 +1404,9 @@
           <w:sz w:val="24"/>
           <w:szCs w:val="24"/>
         </w:rPr>
-        <w:t xml:space="preserve">диплом </w:t>
+        <w:t>диплом ☐</w:t>
       </w:r>
       <w:bookmarkEnd w:id="1"/>
-      <w:r>
-        <w:rPr>
-          <w:rFonts w:ascii="Segoe UI Symbol" w:hAnsi="Segoe UI Symbol" w:cs="Segoe UI Symbol"/>
-          <w:sz w:val="24"/>
-          <w:szCs w:val="24"/>
-        </w:rPr>
-        <w:t>☐</w:t>
-      </w:r>
     </w:p>
     <w:p>
       <w:pPr>
@@ -1338,14 +1433,16 @@
         </w:rPr>
         <w:t xml:space="preserve"> {{</w:t>
       </w:r>
-      <w:r>
-        <w:rPr>
-          <w:sz w:val="24"/>
-          <w:szCs w:val="24"/>
-          <w:lang w:val="en-US"/>
-        </w:rPr>
-        <w:t>SeriaD</w:t>
-      </w:r>
+      <w:proofErr w:type="spellStart"/>
+      <w:r>
+        <w:rPr>
+          <w:sz w:val="24"/>
+          <w:szCs w:val="24"/>
+          <w:lang w:val="en-US"/>
+        </w:rPr>
+        <w:t>SDip</w:t>
+      </w:r>
+      <w:proofErr w:type="spellEnd"/>
       <w:r>
         <w:rPr>
           <w:sz w:val="24"/>
@@ -1367,14 +1464,16 @@
         </w:rPr>
         <w:t xml:space="preserve"> {{</w:t>
       </w:r>
-      <w:r>
-        <w:rPr>
-          <w:sz w:val="24"/>
-          <w:szCs w:val="24"/>
-          <w:lang w:val="en-US"/>
-        </w:rPr>
-        <w:t>NumberD</w:t>
-      </w:r>
+      <w:proofErr w:type="spellStart"/>
+      <w:r>
+        <w:rPr>
+          <w:sz w:val="24"/>
+          <w:szCs w:val="24"/>
+          <w:lang w:val="en-US"/>
+        </w:rPr>
+        <w:t>NDip</w:t>
+      </w:r>
+      <w:proofErr w:type="spellEnd"/>
       <w:r>
         <w:rPr>
           <w:sz w:val="24"/>
@@ -1410,14 +1509,16 @@
         </w:rPr>
         <w:t>{{</w:t>
       </w:r>
-      <w:r>
-        <w:rPr>
-          <w:sz w:val="24"/>
-          <w:szCs w:val="24"/>
-          <w:lang w:val="en-US"/>
-        </w:rPr>
-        <w:t>DateD</w:t>
-      </w:r>
+      <w:proofErr w:type="spellStart"/>
+      <w:r>
+        <w:rPr>
+          <w:sz w:val="24"/>
+          <w:szCs w:val="24"/>
+          <w:lang w:val="en-US"/>
+        </w:rPr>
+        <w:t>DDip</w:t>
+      </w:r>
+      <w:proofErr w:type="spellEnd"/>
       <w:r>
         <w:rPr>
           <w:sz w:val="24"/>
@@ -1439,14 +1540,16 @@
         </w:rPr>
         <w:t xml:space="preserve"> {{</w:t>
       </w:r>
-      <w:r>
-        <w:rPr>
-          <w:sz w:val="24"/>
-          <w:szCs w:val="24"/>
-          <w:lang w:val="en-US"/>
-        </w:rPr>
-        <w:t>MonthD</w:t>
-      </w:r>
+      <w:proofErr w:type="spellStart"/>
+      <w:r>
+        <w:rPr>
+          <w:sz w:val="24"/>
+          <w:szCs w:val="24"/>
+          <w:lang w:val="en-US"/>
+        </w:rPr>
+        <w:t>MDip</w:t>
+      </w:r>
+      <w:proofErr w:type="spellEnd"/>
       <w:r>
         <w:rPr>
           <w:sz w:val="24"/>
@@ -1468,14 +1571,16 @@
         </w:rPr>
         <w:t xml:space="preserve"> {{</w:t>
       </w:r>
-      <w:r>
-        <w:rPr>
-          <w:sz w:val="24"/>
-          <w:szCs w:val="24"/>
-          <w:lang w:val="en-US"/>
-        </w:rPr>
-        <w:t>YearD</w:t>
-      </w:r>
+      <w:proofErr w:type="spellStart"/>
+      <w:r>
+        <w:rPr>
+          <w:sz w:val="24"/>
+          <w:szCs w:val="24"/>
+          <w:lang w:val="en-US"/>
+        </w:rPr>
+        <w:t>YDip</w:t>
+      </w:r>
+      <w:proofErr w:type="spellEnd"/>
       <w:r>
         <w:rPr>
           <w:sz w:val="24"/>
@@ -1516,14 +1621,16 @@
         </w:rPr>
         <w:t xml:space="preserve"> {{</w:t>
       </w:r>
-      <w:r>
-        <w:rPr>
-          <w:sz w:val="24"/>
-          <w:szCs w:val="24"/>
-          <w:lang w:val="en-US"/>
-        </w:rPr>
-        <w:t>CityD</w:t>
-      </w:r>
+      <w:proofErr w:type="spellStart"/>
+      <w:r>
+        <w:rPr>
+          <w:sz w:val="24"/>
+          <w:szCs w:val="24"/>
+          <w:lang w:val="en-US"/>
+        </w:rPr>
+        <w:t>CDip</w:t>
+      </w:r>
+      <w:proofErr w:type="spellEnd"/>
       <w:r>
         <w:rPr>
           <w:sz w:val="24"/>
@@ -1552,14 +1659,16 @@
         </w:rPr>
         <w:t>{{</w:t>
       </w:r>
-      <w:r>
-        <w:rPr>
-          <w:sz w:val="24"/>
-          <w:szCs w:val="24"/>
-          <w:lang w:val="en-US"/>
-        </w:rPr>
-        <w:t>RegionD</w:t>
-      </w:r>
+      <w:proofErr w:type="spellStart"/>
+      <w:r>
+        <w:rPr>
+          <w:sz w:val="24"/>
+          <w:szCs w:val="24"/>
+          <w:lang w:val="en-US"/>
+        </w:rPr>
+        <w:t>RDip</w:t>
+      </w:r>
+      <w:proofErr w:type="spellEnd"/>
       <w:r>
         <w:rPr>
           <w:sz w:val="24"/>
@@ -1619,14 +1728,16 @@
         </w:rPr>
         <w:t>{{</w:t>
       </w:r>
-      <w:r>
-        <w:rPr>
-          <w:sz w:val="24"/>
-          <w:szCs w:val="24"/>
-          <w:lang w:val="en-US"/>
-        </w:rPr>
-        <w:t>WhoGivenD</w:t>
-      </w:r>
+      <w:proofErr w:type="spellStart"/>
+      <w:r>
+        <w:rPr>
+          <w:sz w:val="24"/>
+          <w:szCs w:val="24"/>
+          <w:lang w:val="en-US"/>
+        </w:rPr>
+        <w:t>WhoDip</w:t>
+      </w:r>
+      <w:proofErr w:type="spellEnd"/>
       <w:r>
         <w:rPr>
           <w:sz w:val="24"/>
@@ -1672,6 +1783,7 @@
         </w:rPr>
         <w:t xml:space="preserve"> {{</w:t>
       </w:r>
+      <w:proofErr w:type="spellStart"/>
       <w:r>
         <w:rPr>
           <w:sz w:val="24"/>
@@ -1680,6 +1792,7 @@
         </w:rPr>
         <w:t>Speciality</w:t>
       </w:r>
+      <w:proofErr w:type="spellEnd"/>
       <w:r>
         <w:rPr>
           <w:sz w:val="24"/>
@@ -1765,6 +1878,7 @@
         </w:rPr>
         <w:t xml:space="preserve"> {{</w:t>
       </w:r>
+      <w:proofErr w:type="spellStart"/>
       <w:r>
         <w:rPr>
           <w:sz w:val="24"/>
@@ -1773,6 +1887,7 @@
         </w:rPr>
         <w:t>PlaceWork</w:t>
       </w:r>
+      <w:proofErr w:type="spellEnd"/>
       <w:r>
         <w:rPr>
           <w:sz w:val="24"/>
@@ -1868,14 +1983,16 @@
         </w:rPr>
         <w:t>{{</w:t>
       </w:r>
-      <w:r>
-        <w:rPr>
-          <w:sz w:val="24"/>
-          <w:szCs w:val="24"/>
-          <w:lang w:val="en-US"/>
-        </w:rPr>
-        <w:t>AllPost</w:t>
-      </w:r>
+      <w:proofErr w:type="spellStart"/>
+      <w:r>
+        <w:rPr>
+          <w:sz w:val="24"/>
+          <w:szCs w:val="24"/>
+          <w:lang w:val="en-US"/>
+        </w:rPr>
+        <w:t>AllP</w:t>
+      </w:r>
+      <w:proofErr w:type="spellEnd"/>
       <w:r>
         <w:rPr>
           <w:sz w:val="24"/>
@@ -1916,14 +2033,16 @@
         </w:rPr>
         <w:t>{{</w:t>
       </w:r>
-      <w:r>
-        <w:rPr>
-          <w:sz w:val="24"/>
-          <w:szCs w:val="24"/>
-          <w:lang w:val="en-US"/>
-        </w:rPr>
-        <w:t>OnPost</w:t>
-      </w:r>
+      <w:proofErr w:type="spellStart"/>
+      <w:r>
+        <w:rPr>
+          <w:sz w:val="24"/>
+          <w:szCs w:val="24"/>
+          <w:lang w:val="en-US"/>
+        </w:rPr>
+        <w:t>OnP</w:t>
+      </w:r>
+      <w:proofErr w:type="spellEnd"/>
       <w:r>
         <w:rPr>
           <w:sz w:val="24"/>
